--- a/handouts-de/handout-09-kapitel-4-kara-sokoban.docx
+++ b/handouts-de/handout-09-kapitel-4-kara-sokoban.docx
@@ -17,26 +17,16 @@
         <w:t xml:space="preserve">: </w:t>
       </w:r>
       <w:r>
-        <w:t xml:space="preserve">Kara </w:t>
-      </w:r>
-      <w:proofErr w:type="spellStart"/>
-      <w:r>
-        <w:t>Sokoban</w:t>
-      </w:r>
-      <w:proofErr w:type="spellEnd"/>
-      <w:r>
-        <w:t xml:space="preserve"> Spiel</w:t>
+        <w:t>Kara Sokoban Spiel</w:t>
       </w:r>
     </w:p>
     <w:p>
       <w:pPr>
         <w:pStyle w:val="berschrift1"/>
       </w:pPr>
-      <w:proofErr w:type="spellStart"/>
       <w:r>
         <w:t>Sokoban</w:t>
       </w:r>
-      <w:proofErr w:type="spellEnd"/>
       <w:r>
         <w:rPr>
           <w:rStyle w:val="Funotenzeichen"/>
@@ -114,94 +104,47 @@
           </wp:anchor>
         </w:drawing>
       </w:r>
-      <w:proofErr w:type="spellStart"/>
-      <w:r>
-        <w:t>Sokoban</w:t>
-      </w:r>
-      <w:proofErr w:type="spellEnd"/>
-      <w:r>
-        <w:t xml:space="preserve"> (</w:t>
-      </w:r>
-      <w:proofErr w:type="spellStart"/>
+      <w:r>
+        <w:t>Sokoban (</w:t>
+      </w:r>
       <w:r>
         <w:rPr>
           <w:rFonts w:ascii="MS Mincho" w:eastAsia="MS Mincho" w:hAnsi="MS Mincho" w:cs="MS Mincho" w:hint="eastAsia"/>
         </w:rPr>
         <w:t>倉庫番</w:t>
       </w:r>
-      <w:proofErr w:type="spellEnd"/>
-      <w:r>
-        <w:t xml:space="preserve">, japanisch „Lagerhausverwalter“) ist ein Computerspiel, das von Hiroyuki </w:t>
-      </w:r>
-      <w:proofErr w:type="spellStart"/>
-      <w:r>
-        <w:t>Imabayashi</w:t>
-      </w:r>
-      <w:proofErr w:type="spellEnd"/>
-      <w:r>
-        <w:t xml:space="preserve"> entwickelt und 1982 </w:t>
-      </w:r>
-      <w:r>
-        <w:t>unter der Firma „</w:t>
-      </w:r>
-      <w:proofErr w:type="spellStart"/>
-      <w:r>
-        <w:t>Thinking</w:t>
-      </w:r>
-      <w:proofErr w:type="spellEnd"/>
+      <w:r>
+        <w:t xml:space="preserve">, japanisch „Lagerhausverwalter“) ist ein Computerspiel, das von Hiroyuki Imabayashi entwickelt und 1982 </w:t>
+      </w:r>
+      <w:r>
+        <w:t xml:space="preserve">unter der Firma „Thinking Rabbit“ </w:t>
+      </w:r>
+      <w:r>
+        <w:t>ers</w:t>
+      </w:r>
+      <w:r>
+        <w:t>t</w:t>
+      </w:r>
+      <w:r>
+        <w:t>mals für verschiedene Computersysteme veröffentlicht wurde.</w:t>
+      </w:r>
       <w:r>
         <w:t xml:space="preserve"> </w:t>
       </w:r>
-      <w:proofErr w:type="spellStart"/>
-      <w:r>
-        <w:t>Rabbit</w:t>
-      </w:r>
-      <w:proofErr w:type="spellEnd"/>
-      <w:r>
-        <w:t xml:space="preserve">“ </w:t>
-      </w:r>
-      <w:r>
-        <w:t>ers</w:t>
-      </w:r>
-      <w:r>
-        <w:t>t</w:t>
-      </w:r>
-      <w:r>
-        <w:t>mals für verschiedene Computersysteme veröffentlicht wurde.</w:t>
-      </w:r>
-      <w:r>
-        <w:t xml:space="preserve"> </w:t>
-      </w:r>
       <w:r>
         <w:t xml:space="preserve">Einige </w:t>
       </w:r>
       <w:r>
-        <w:t xml:space="preserve">der Original-Levels tauchten später in den beiden </w:t>
-      </w:r>
-      <w:proofErr w:type="spellStart"/>
-      <w:r>
-        <w:t>boxxle</w:t>
-      </w:r>
-      <w:proofErr w:type="spellEnd"/>
-      <w:r>
-        <w:t xml:space="preserve">-Versionen für </w:t>
-      </w:r>
-      <w:r>
-        <w:t xml:space="preserve">den NINTENDO </w:t>
-      </w:r>
-      <w:proofErr w:type="spellStart"/>
-      <w:r>
-        <w:t>Gam</w:t>
+        <w:t xml:space="preserve">der Original-Levels tauchten später in den beiden boxxle-Versionen für </w:t>
+      </w:r>
+      <w:r>
+        <w:t>den NINTENDO Gam</w:t>
       </w:r>
       <w:r>
         <w:t>e</w:t>
       </w:r>
       <w:r>
-        <w:t>Boy</w:t>
-      </w:r>
-      <w:proofErr w:type="spellEnd"/>
-      <w:r>
-        <w:t xml:space="preserve"> wieder auf.</w:t>
+        <w:t>Boy wieder auf.</w:t>
       </w:r>
     </w:p>
     <w:p>
@@ -228,15 +171,7 @@
     </w:p>
     <w:p>
       <w:r>
-        <w:t xml:space="preserve">Bei unserem Kara </w:t>
-      </w:r>
-      <w:proofErr w:type="spellStart"/>
-      <w:r>
-        <w:t>Sokoban</w:t>
-      </w:r>
-      <w:proofErr w:type="spellEnd"/>
-      <w:r>
-        <w:t xml:space="preserve"> müssen die Pilze auf die Zielfelder (Kleeblätter) geschoben werden.</w:t>
+        <w:t>Bei unserem Kara Sokoban müssen die Pilze auf die Zielfelder (Kleeblätter) geschoben werden.</w:t>
       </w:r>
     </w:p>
     <w:p>
@@ -744,15 +679,7 @@
         </w:drawing>
       </w:r>
       <w:r>
-        <w:t xml:space="preserve">Viele </w:t>
-      </w:r>
-      <w:proofErr w:type="spellStart"/>
-      <w:r>
-        <w:t>Sokoban</w:t>
-      </w:r>
-      <w:proofErr w:type="spellEnd"/>
-      <w:r>
-        <w:t>-</w:t>
+        <w:t>Viele Sokoban-</w:t>
       </w:r>
       <w:r>
         <w:t>Spiele</w:t>
@@ -965,14 +892,9 @@
       <w:pPr>
         <w:pStyle w:val="berschrift1"/>
       </w:pPr>
-      <w:proofErr w:type="spellStart"/>
       <w:r>
         <w:lastRenderedPageBreak/>
-        <w:t>Sokoban</w:t>
-      </w:r>
-      <w:proofErr w:type="spellEnd"/>
-      <w:r>
-        <w:t xml:space="preserve"> </w:t>
+        <w:t xml:space="preserve">Sokoban </w:t>
       </w:r>
       <w:r>
         <w:t>programmieren</w:t>
@@ -980,15 +902,7 @@
     </w:p>
     <w:p>
       <w:r>
-        <w:t xml:space="preserve">Damit wir mit Kara </w:t>
-      </w:r>
-      <w:proofErr w:type="spellStart"/>
-      <w:r>
-        <w:t>Sokoban</w:t>
-      </w:r>
-      <w:proofErr w:type="spellEnd"/>
-      <w:r>
-        <w:t xml:space="preserve"> spielen können, müssen wir das Verhalten von Kara programmieren. </w:t>
+        <w:t xml:space="preserve">Damit wir mit Kara Sokoban spielen können, müssen wir das Verhalten von Kara programmieren. </w:t>
       </w:r>
       <w:r>
         <w:t xml:space="preserve">Der Spieler (Sie!) sollten in der Lage sein, </w:t>
@@ -1032,7 +946,6 @@
         </w:rPr>
         <w:t xml:space="preserve">26 </w:t>
       </w:r>
-      <w:proofErr w:type="spellStart"/>
       <w:r>
         <w:rPr>
           <w:b/>
@@ -1040,7 +953,6 @@
         </w:rPr>
         <w:t>Sokoban</w:t>
       </w:r>
-      <w:proofErr w:type="spellEnd"/>
       <w:r>
         <w:t xml:space="preserve"> aus dem Ordner </w:t>
       </w:r>
@@ -1071,14 +983,12 @@
       <w:r>
         <w:t xml:space="preserve"> und </w:t>
       </w:r>
-      <w:proofErr w:type="spellStart"/>
       <w:r>
         <w:rPr>
           <w:rFonts w:ascii="Courier New" w:hAnsi="Courier New" w:cs="Courier New"/>
         </w:rPr>
         <w:t>MyKara</w:t>
       </w:r>
-      <w:proofErr w:type="spellEnd"/>
       <w:r>
         <w:t xml:space="preserve"> beschäftigen.</w:t>
       </w:r>
@@ -1225,7 +1135,6 @@
       <w:r>
         <w:t xml:space="preserve">Öffnen Sie mit einem Doppelklick den Editor für die (graue) Klasse </w:t>
       </w:r>
-      <w:proofErr w:type="spellStart"/>
       <w:r>
         <w:rPr>
           <w:rFonts w:ascii="Courier New" w:hAnsi="Courier New" w:cs="Courier New"/>
@@ -1238,7 +1147,6 @@
         </w:rPr>
         <w:t>Sokoban</w:t>
       </w:r>
-      <w:proofErr w:type="spellEnd"/>
       <w:r>
         <w:t>.</w:t>
       </w:r>
@@ -1248,14 +1156,12 @@
       <w:r>
         <w:t xml:space="preserve">Diese Klasse beinhaltet die Methoden, die uns beim Programmieren von </w:t>
       </w:r>
-      <w:proofErr w:type="spellStart"/>
       <w:r>
         <w:rPr>
           <w:rFonts w:ascii="Courier New" w:hAnsi="Courier New" w:cs="Courier New"/>
         </w:rPr>
         <w:t>MyKara</w:t>
       </w:r>
-      <w:proofErr w:type="spellEnd"/>
       <w:r>
         <w:t xml:space="preserve"> zur Verfügung stehen.</w:t>
       </w:r>
@@ -1302,12 +1208,7 @@
         <w:t>mentation‘</w:t>
       </w:r>
       <w:r>
-        <w:t>. So sehen Sie nur die Kommentare für die Klasse</w:t>
-      </w:r>
-      <w:bookmarkStart w:id="0" w:name="_GoBack"/>
-      <w:bookmarkEnd w:id="0"/>
-      <w:r>
-        <w:t xml:space="preserve"> und die Me</w:t>
+        <w:t>. So sehen Sie nur die Kommentare für die Klasse und die Me</w:t>
       </w:r>
       <w:r>
         <w:t>thoden. Das für uns W</w:t>
@@ -1318,19 +1219,8 @@
       <w:r>
         <w:t>‚</w:t>
       </w:r>
-      <w:proofErr w:type="spellStart"/>
-      <w:r>
-        <w:t>Method</w:t>
-      </w:r>
-      <w:proofErr w:type="spellEnd"/>
-      <w:r>
-        <w:t xml:space="preserve"> Su</w:t>
-      </w:r>
-      <w:r>
-        <w:t>m</w:t>
-      </w:r>
-      <w:r>
-        <w:t>mary</w:t>
+      <w:r>
+        <w:t>Method Summary</w:t>
       </w:r>
       <w:r>
         <w:t>‘</w:t>
@@ -1341,15 +1231,7 @@
     </w:p>
     <w:p>
       <w:r>
-        <w:t xml:space="preserve">Kara besitzt zum Teil die gleichen, zum Teil auch </w:t>
-      </w:r>
-      <w:proofErr w:type="gramStart"/>
-      <w:r>
-        <w:t>neue</w:t>
-      </w:r>
-      <w:proofErr w:type="gramEnd"/>
-      <w:r>
-        <w:t xml:space="preserve"> Methoden. Machen Sie Sich damit vertraut und klicken Sie für ausführlichere Informationen auf die blauen Links. </w:t>
+        <w:t xml:space="preserve">Kara besitzt zum Teil die gleichen, zum Teil auch neue Methoden. Machen Sie Sich damit vertraut und klicken Sie für ausführlichere Informationen auf die blauen Links. </w:t>
       </w:r>
     </w:p>
     <w:p>
@@ -1361,25 +1243,21 @@
       <w:r>
         <w:t xml:space="preserve">Die entsprechende Methode hat nicht </w:t>
       </w:r>
-      <w:proofErr w:type="spellStart"/>
       <w:r>
         <w:rPr>
           <w:rFonts w:ascii="Courier New" w:hAnsi="Courier New" w:cs="Courier New"/>
         </w:rPr>
         <w:t>void</w:t>
       </w:r>
-      <w:proofErr w:type="spellEnd"/>
       <w:r>
         <w:t xml:space="preserve"> oder </w:t>
       </w:r>
-      <w:proofErr w:type="spellStart"/>
       <w:r>
         <w:rPr>
           <w:rFonts w:ascii="Courier New" w:hAnsi="Courier New" w:cs="Courier New"/>
         </w:rPr>
         <w:t>boolean</w:t>
       </w:r>
-      <w:proofErr w:type="spellEnd"/>
       <w:r>
         <w:t xml:space="preserve"> als Rückgabetyp, sondern </w:t>
       </w:r>
@@ -1480,7 +1358,6 @@
       <w:r>
         <w:t xml:space="preserve">Schreiben Sie diesen Code in die </w:t>
       </w:r>
-      <w:proofErr w:type="spellStart"/>
       <w:r>
         <w:rPr>
           <w:rFonts w:ascii="Courier New" w:hAnsi="Courier New" w:cs="Courier New"/>
@@ -1491,14 +1368,7 @@
         <w:rPr>
           <w:rFonts w:ascii="Courier New" w:hAnsi="Courier New" w:cs="Courier New"/>
         </w:rPr>
-        <w:t>ct</w:t>
-      </w:r>
-      <w:proofErr w:type="spellEnd"/>
-      <w:r>
-        <w:rPr>
-          <w:rFonts w:ascii="Courier New" w:hAnsi="Courier New" w:cs="Courier New"/>
-        </w:rPr>
-        <w:t>()</w:t>
+        <w:t>ct()</w:t>
       </w:r>
       <w:r>
         <w:t>-Methode vo</w:t>
@@ -1509,14 +1379,12 @@
       <w:r>
         <w:t xml:space="preserve"> </w:t>
       </w:r>
-      <w:proofErr w:type="spellStart"/>
       <w:r>
         <w:rPr>
           <w:rFonts w:ascii="Courier New" w:hAnsi="Courier New" w:cs="Courier New"/>
         </w:rPr>
         <w:t>MyKara</w:t>
       </w:r>
-      <w:proofErr w:type="spellEnd"/>
       <w:r>
         <w:t>!</w:t>
       </w:r>
@@ -1525,19 +1393,11 @@
       <w:r>
         <w:t xml:space="preserve">Strings können mit einer speziellen Methode namens </w:t>
       </w:r>
-      <w:proofErr w:type="spellStart"/>
       <w:r>
         <w:rPr>
           <w:rFonts w:ascii="Courier New" w:hAnsi="Courier New" w:cs="Courier New"/>
         </w:rPr>
-        <w:t>equals</w:t>
-      </w:r>
-      <w:proofErr w:type="spellEnd"/>
-      <w:r>
-        <w:rPr>
-          <w:rFonts w:ascii="Courier New" w:hAnsi="Courier New" w:cs="Courier New"/>
-        </w:rPr>
-        <w:t>()</w:t>
+        <w:t>equals()</w:t>
       </w:r>
       <w:r>
         <w:t xml:space="preserve"> verglichen werden. Um darauf zu reagieren, wenn eine bestimmte Taste gedrückt wurde, müssen wir folgen</w:t>
@@ -1548,14 +1408,12 @@
       <w:r>
         <w:t xml:space="preserve"> </w:t>
       </w:r>
-      <w:proofErr w:type="spellStart"/>
       <w:r>
         <w:rPr>
           <w:rFonts w:ascii="Courier New" w:hAnsi="Courier New" w:cs="Courier New"/>
         </w:rPr>
         <w:t>if</w:t>
       </w:r>
-      <w:proofErr w:type="spellEnd"/>
       <w:r>
         <w:t xml:space="preserve">-Bedingung </w:t>
       </w:r>
@@ -1636,19 +1494,11 @@
       <w:r>
         <w:t xml:space="preserve">Vervollständigen Sie den Code in der </w:t>
       </w:r>
-      <w:proofErr w:type="spellStart"/>
       <w:r>
         <w:rPr>
           <w:rFonts w:ascii="Courier New" w:hAnsi="Courier New" w:cs="Courier New"/>
         </w:rPr>
-        <w:t>act</w:t>
-      </w:r>
-      <w:proofErr w:type="spellEnd"/>
-      <w:r>
-        <w:rPr>
-          <w:rFonts w:ascii="Courier New" w:hAnsi="Courier New" w:cs="Courier New"/>
-        </w:rPr>
-        <w:t>()</w:t>
+        <w:t>act()</w:t>
       </w:r>
       <w:r>
         <w:t>-Methode so, dass Kara auf alle vier Pfeiltasten reagiert und sich in die entsprechende Richtung bewegt. Benutzen Sie dabei die Methoden, welche Sie in der Dokumentat</w:t>
@@ -1746,14 +1596,12 @@
         </w:rPr>
         <w:t>Hinweis: Falls Sie irgendwo steckengeblieben sind, können Sie auf den Knopf ‚</w:t>
       </w:r>
-      <w:proofErr w:type="spellStart"/>
       <w:r>
         <w:rPr>
           <w:i/>
         </w:rPr>
         <w:t>Retry</w:t>
       </w:r>
-      <w:proofErr w:type="spellEnd"/>
       <w:r>
         <w:rPr>
           <w:i/>
@@ -1807,15 +1655,7 @@
         <w:t>Am unteren Bildschirmrand</w:t>
       </w:r>
       <w:r>
-        <w:t xml:space="preserve"> finden Sie eine Anzeige für die ‚</w:t>
-      </w:r>
-      <w:proofErr w:type="spellStart"/>
-      <w:r>
-        <w:t>Moves</w:t>
-      </w:r>
-      <w:proofErr w:type="spellEnd"/>
-      <w:r>
-        <w:t>‘, die jedoch noch nicht funktioniert. Zum Setzen dieser Zahl hat Kara auch eine Methode. Mit dem folgenden Befehl kann die Anzahl beispielsweise auf 3 gesetzt werden:</w:t>
+        <w:t xml:space="preserve"> finden Sie eine Anzeige für die ‚Moves‘, die jedoch noch nicht funktioniert. Zum Setzen dieser Zahl hat Kara auch eine Methode. Mit dem folgenden Befehl kann die Anzahl beispielsweise auf 3 gesetzt werden:</w:t>
       </w:r>
     </w:p>
     <w:p>
@@ -1849,19 +1689,11 @@
       <w:r>
         <w:t xml:space="preserve">ausserhalb der Methode </w:t>
       </w:r>
-      <w:proofErr w:type="spellStart"/>
       <w:r>
         <w:rPr>
           <w:rFonts w:ascii="Courier New" w:hAnsi="Courier New" w:cs="Courier New"/>
         </w:rPr>
-        <w:t>act</w:t>
-      </w:r>
-      <w:proofErr w:type="spellEnd"/>
-      <w:r>
-        <w:rPr>
-          <w:rFonts w:ascii="Courier New" w:hAnsi="Courier New" w:cs="Courier New"/>
-        </w:rPr>
-        <w:t>()</w:t>
+        <w:t>act()</w:t>
       </w:r>
       <w:r>
         <w:t xml:space="preserve"> </w:t>
@@ -1895,15 +1727,7 @@
     </w:p>
     <w:p>
       <w:r>
-        <w:t xml:space="preserve">Nun ist unser </w:t>
-      </w:r>
-      <w:proofErr w:type="spellStart"/>
-      <w:r>
-        <w:t>Sokoban</w:t>
-      </w:r>
-      <w:proofErr w:type="spellEnd"/>
-      <w:r>
-        <w:t>-Spiel richtig spielbar. Das Spiel besitzt noch ein Hauptmenu, welches erst wie folgt fre</w:t>
+        <w:t>Nun ist unser Sokoban-Spiel richtig spielbar. Das Spiel besitzt noch ein Hauptmenu, welches erst wie folgt fre</w:t>
       </w:r>
       <w:r>
         <w:t>i</w:t>
@@ -1914,15 +1738,7 @@
     </w:p>
     <w:p>
       <w:r>
-        <w:t xml:space="preserve">In der Klasse </w:t>
-      </w:r>
-      <w:proofErr w:type="spellStart"/>
-      <w:r>
-        <w:t>MyKara</w:t>
-      </w:r>
-      <w:proofErr w:type="spellEnd"/>
-      <w:r>
-        <w:t xml:space="preserve"> finden Sie eine Konstante ‚</w:t>
+        <w:t>In der Klasse MyKara finden Sie eine Konstante ‚</w:t>
       </w:r>
       <w:r>
         <w:rPr>
@@ -1933,30 +1749,14 @@
       <w:r>
         <w:t xml:space="preserve">‘. Wenn Sie diese Konstante auf </w:t>
       </w:r>
-      <w:proofErr w:type="spellStart"/>
       <w:r>
         <w:rPr>
           <w:rFonts w:ascii="Courier New" w:hAnsi="Courier New" w:cs="Courier New"/>
         </w:rPr>
-        <w:t>false</w:t>
-      </w:r>
-      <w:proofErr w:type="spellEnd"/>
-      <w:r>
-        <w:rPr>
-          <w:rFonts w:ascii="Courier New" w:hAnsi="Courier New" w:cs="Courier New"/>
-        </w:rPr>
-        <w:t xml:space="preserve"> </w:t>
-      </w:r>
-      <w:r>
-        <w:t>setzen, wird bei einem erneuten ‚</w:t>
-      </w:r>
-      <w:proofErr w:type="spellStart"/>
-      <w:r>
-        <w:t>Compile</w:t>
-      </w:r>
-      <w:proofErr w:type="spellEnd"/>
-      <w:r>
-        <w:t xml:space="preserve">‘ direkt das Hauptmenu gestartet. </w:t>
+        <w:t xml:space="preserve">false </w:t>
+      </w:r>
+      <w:r>
+        <w:t xml:space="preserve">setzen, wird bei einem erneuten ‚Compile‘ direkt das Hauptmenu gestartet. </w:t>
       </w:r>
     </w:p>
     <w:p>
@@ -1989,7 +1789,13 @@
     </w:p>
     <w:p>
       <w:r>
-        <w:t xml:space="preserve">Die Levels werden aus der Datei ‚LEVELS.txt‘ gelesen. </w:t>
+        <w:t>Die Levels werden aus der Datei ‚</w:t>
+      </w:r>
+      <w:r>
+        <w:t>Levels</w:t>
+      </w:r>
+      <w:r>
+        <w:t xml:space="preserve">.txt‘ gelesen. </w:t>
       </w:r>
       <w:r>
         <w:t xml:space="preserve">Suchen Sie diese Datei </w:t>
@@ -2035,35 +1841,7 @@
         <w:rPr>
           <w:i/>
         </w:rPr>
-        <w:t xml:space="preserve">: Damit das Erstellen von Levels etwas einfacher geht, können Sie es in </w:t>
-      </w:r>
-      <w:proofErr w:type="spellStart"/>
-      <w:r>
-        <w:rPr>
-          <w:i/>
-        </w:rPr>
-        <w:t>Greenfoot</w:t>
-      </w:r>
-      <w:proofErr w:type="spellEnd"/>
-      <w:r>
-        <w:rPr>
-          <w:i/>
-        </w:rPr>
-        <w:t xml:space="preserve"> machen. Dafür stellen Sie am besten wieder den ‚DEVELOPER_MODE‘ auf </w:t>
-      </w:r>
-      <w:proofErr w:type="spellStart"/>
-      <w:r>
-        <w:rPr>
-          <w:i/>
-        </w:rPr>
-        <w:t>true</w:t>
-      </w:r>
-      <w:proofErr w:type="spellEnd"/>
-      <w:r>
-        <w:rPr>
-          <w:i/>
-        </w:rPr>
-        <w:t>. Nun können Sie auf der grünen Wiese Kara, die Bä</w:t>
+        <w:t>: Damit das Erstellen von Levels etwas einfacher geht, können Sie es in Greenfoot machen. Dafür stellen Sie am besten wieder den ‚DEVELOPER_MODE‘ auf true. Nun können Sie auf der grünen Wiese Kara, die Bä</w:t>
       </w:r>
       <w:r>
         <w:rPr>
@@ -2077,14 +1855,12 @@
         </w:rPr>
         <w:t>me, die Pilze und die Kleeblätter platzieren. Wenn Sie fertig sind, drücken Sie auf einer leeren Stelle in der Welt mit der rechten Maustaste. Wählen Sie den Befehl ‚</w:t>
       </w:r>
-      <w:proofErr w:type="spellStart"/>
       <w:r>
         <w:rPr>
           <w:rFonts w:ascii="Courier New" w:hAnsi="Courier New" w:cs="Courier New"/>
         </w:rPr>
         <w:t>generateASCIILevel</w:t>
       </w:r>
-      <w:proofErr w:type="spellEnd"/>
       <w:r>
         <w:rPr>
           <w:rFonts w:ascii="Courier New" w:hAnsi="Courier New" w:cs="Courier New"/>
@@ -2134,14 +1910,12 @@
         </w:rPr>
         <w:t xml:space="preserve"> Level-Dateien haben können, kann in der Klasse </w:t>
       </w:r>
-      <w:proofErr w:type="spellStart"/>
       <w:r>
         <w:rPr>
           <w:rFonts w:ascii="Courier New" w:hAnsi="Courier New" w:cs="Courier New"/>
         </w:rPr>
         <w:t>MyKara</w:t>
       </w:r>
-      <w:proofErr w:type="spellEnd"/>
       <w:r>
         <w:rPr>
           <w:i/>
@@ -2224,21 +1998,7 @@
         <w:rPr>
           <w:i/>
         </w:rPr>
-        <w:t xml:space="preserve">(unter </w:t>
-      </w:r>
-      <w:proofErr w:type="spellStart"/>
-      <w:r>
-        <w:rPr>
-          <w:i/>
-        </w:rPr>
-        <w:t>Microban</w:t>
-      </w:r>
-      <w:proofErr w:type="spellEnd"/>
-      <w:r>
-        <w:rPr>
-          <w:i/>
-        </w:rPr>
-        <w:t>-Levels schauen, die anderen sind sehr gross!)</w:t>
+        <w:t>(unter Microban-Levels schauen, die anderen sind sehr gross!)</w:t>
       </w:r>
     </w:p>
     <w:p>
@@ -2297,13 +2057,8 @@
     </w:p>
     <w:p>
       <w:r>
-        <w:t xml:space="preserve">Die Bilder für Kara, Pilze, Hintergrund und </w:t>
-      </w:r>
-      <w:proofErr w:type="spellStart"/>
-      <w:r>
-        <w:t>co.</w:t>
-      </w:r>
-      <w:proofErr w:type="spellEnd"/>
+        <w:t>Die Bilder für Kara, Pilze, Hintergrund und co.</w:t>
+      </w:r>
       <w:r>
         <w:t xml:space="preserve"> könn</w:t>
       </w:r>
@@ -2314,15 +2069,7 @@
         <w:t>h</w:t>
       </w:r>
       <w:r>
-        <w:t>len können Sie auf die Klassen Rechtsklicken und ‚</w:t>
-      </w:r>
-      <w:proofErr w:type="spellStart"/>
-      <w:r>
-        <w:t>set</w:t>
-      </w:r>
-      <w:proofErr w:type="spellEnd"/>
-      <w:r>
-        <w:t xml:space="preserve"> Image…‘ drücken.</w:t>
+        <w:t>len können Sie auf die Klassen Rechtsklicken und ‚set Image…‘ drücken.</w:t>
       </w:r>
       <w:r>
         <w:t xml:space="preserve"> Die Bilder </w:t>
@@ -2362,13 +2109,8 @@
         <w:t>4</w:t>
       </w:r>
       <w:r>
-        <w:t xml:space="preserve"> (für Schnelle): Die </w:t>
-      </w:r>
-      <w:proofErr w:type="spellStart"/>
-      <w:r>
-        <w:t>Highscore</w:t>
-      </w:r>
-      <w:proofErr w:type="spellEnd"/>
+        <w:t xml:space="preserve"> (für Schnelle): Die Highscore</w:t>
+      </w:r>
     </w:p>
     <w:p>
       <w:r>
@@ -2377,14 +2119,12 @@
       <w:r>
         <w:t xml:space="preserve">der Klasse </w:t>
       </w:r>
-      <w:proofErr w:type="spellStart"/>
       <w:r>
         <w:rPr>
           <w:rFonts w:ascii="Courier New" w:hAnsi="Courier New" w:cs="Courier New"/>
         </w:rPr>
         <w:t>MyKara</w:t>
       </w:r>
-      <w:proofErr w:type="spellEnd"/>
       <w:r>
         <w:t xml:space="preserve"> die </w:t>
       </w:r>
@@ -2403,24 +2143,14 @@
       <w:r>
         <w:t xml:space="preserve">‘ auf </w:t>
       </w:r>
-      <w:proofErr w:type="spellStart"/>
       <w:r>
         <w:rPr>
           <w:rFonts w:ascii="Courier New" w:hAnsi="Courier New" w:cs="Courier New"/>
         </w:rPr>
         <w:t>true</w:t>
       </w:r>
-      <w:proofErr w:type="spellEnd"/>
-      <w:r>
-        <w:t xml:space="preserve"> stellen, dann können die </w:t>
-      </w:r>
-      <w:proofErr w:type="spellStart"/>
-      <w:r>
-        <w:t>Highscores</w:t>
-      </w:r>
-      <w:proofErr w:type="spellEnd"/>
-      <w:r>
-        <w:t xml:space="preserve"> geführt werden.</w:t>
+      <w:r>
+        <w:t xml:space="preserve"> stellen, dann können die Highscores geführt werden.</w:t>
       </w:r>
       <w:r>
         <w:t xml:space="preserve"> Dazu wird im Hauptmenu ein zusätzlicher Knopf eingeschaltet.</w:t>
@@ -2428,47 +2158,15 @@
     </w:p>
     <w:p>
       <w:r>
-        <w:t xml:space="preserve">Es gibt immer drei </w:t>
-      </w:r>
-      <w:proofErr w:type="spellStart"/>
-      <w:r>
-        <w:t>Highscores</w:t>
-      </w:r>
-      <w:proofErr w:type="spellEnd"/>
-      <w:r>
-        <w:t xml:space="preserve"> pro L</w:t>
-      </w:r>
-      <w:r>
-        <w:t xml:space="preserve">evel. Kara besitzt Methoden, um die </w:t>
-      </w:r>
-      <w:proofErr w:type="spellStart"/>
-      <w:r>
-        <w:t>Highscore</w:t>
-      </w:r>
-      <w:proofErr w:type="spellEnd"/>
-      <w:r>
-        <w:t xml:space="preserve"> zu ändern. </w:t>
+        <w:t>Es gibt immer drei Highscores pro L</w:t>
+      </w:r>
+      <w:r>
+        <w:t xml:space="preserve">evel. Kara besitzt Methoden, um die Highscore zu ändern. </w:t>
       </w:r>
     </w:p>
     <w:p>
       <w:r>
-        <w:t xml:space="preserve">Versuchen Sie Ihr Programm so zu erweitern, dass geprüft wird, ob man eine </w:t>
-      </w:r>
-      <w:proofErr w:type="spellStart"/>
-      <w:r>
-        <w:t>Highscore</w:t>
-      </w:r>
-      <w:proofErr w:type="spellEnd"/>
-      <w:r>
-        <w:t xml:space="preserve"> erreicht hat. Falls ja, soll die </w:t>
-      </w:r>
-      <w:proofErr w:type="spellStart"/>
-      <w:r>
-        <w:t>Highscore</w:t>
-      </w:r>
-      <w:proofErr w:type="spellEnd"/>
-      <w:r>
-        <w:t xml:space="preserve"> </w:t>
+        <w:t xml:space="preserve">Versuchen Sie Ihr Programm so zu erweitern, dass geprüft wird, ob man eine Highscore erreicht hat. Falls ja, soll die Highscore </w:t>
       </w:r>
       <w:r>
         <w:t>hinzugefügt werden.</w:t>
@@ -2489,32 +2187,16 @@
     </w:p>
     <w:p>
       <w:r>
-        <w:t xml:space="preserve">Sie können mit </w:t>
-      </w:r>
-      <w:proofErr w:type="spellStart"/>
-      <w:r>
-        <w:t>Greenfoot</w:t>
-      </w:r>
-      <w:proofErr w:type="spellEnd"/>
-      <w:r>
-        <w:t xml:space="preserve"> auch Sound zu Ihrem Spiel hinzufügen</w:t>
-      </w:r>
-      <w:r>
-        <w:t xml:space="preserve">. Informationen dazu finden Sie in der </w:t>
-      </w:r>
-      <w:proofErr w:type="spellStart"/>
-      <w:r>
-        <w:t>Gree</w:t>
+        <w:t>Sie können mit Greenfoot auch Sound zu Ihrem Spiel hinzufügen</w:t>
+      </w:r>
+      <w:r>
+        <w:t>. Informationen dazu finden Sie in der Gree</w:t>
       </w:r>
       <w:r>
         <w:t>n</w:t>
       </w:r>
       <w:r>
-        <w:t>foot</w:t>
-      </w:r>
-      <w:proofErr w:type="spellEnd"/>
-      <w:r>
-        <w:t xml:space="preserve"> Dokumentation unter</w:t>
+        <w:t>foot Dokumentation unter</w:t>
       </w:r>
       <w:r>
         <w:t xml:space="preserve"> der Klasse</w:t>
@@ -2522,14 +2204,12 @@
       <w:r>
         <w:t xml:space="preserve"> </w:t>
       </w:r>
-      <w:proofErr w:type="spellStart"/>
       <w:r>
         <w:rPr>
           <w:rFonts w:ascii="Courier New" w:hAnsi="Courier New" w:cs="Courier New"/>
         </w:rPr>
         <w:t>GreenfootSound</w:t>
       </w:r>
-      <w:proofErr w:type="spellEnd"/>
       <w:r>
         <w:t>.</w:t>
       </w:r>
@@ -2564,15 +2244,7 @@
         <w:t>e</w:t>
       </w:r>
       <w:r>
-        <w:t xml:space="preserve">der auf die </w:t>
-      </w:r>
-      <w:proofErr w:type="spellStart"/>
-      <w:r>
-        <w:t>Greenfoot</w:t>
-      </w:r>
-      <w:proofErr w:type="spellEnd"/>
-      <w:r>
-        <w:t xml:space="preserve"> Gallery (online) stellen oder es als </w:t>
+        <w:t xml:space="preserve">der auf die Greenfoot Gallery (online) stellen oder es als </w:t>
       </w:r>
       <w:r>
         <w:t>ausführbares Java-</w:t>
@@ -2593,21 +2265,7 @@
         <w:rPr>
           <w:i/>
         </w:rPr>
-        <w:t xml:space="preserve">Bitte den Source Code nicht in der </w:t>
-      </w:r>
-      <w:proofErr w:type="spellStart"/>
-      <w:r>
-        <w:rPr>
-          <w:i/>
-        </w:rPr>
-        <w:t>Greenfoot</w:t>
-      </w:r>
-      <w:proofErr w:type="spellEnd"/>
-      <w:r>
-        <w:rPr>
-          <w:i/>
-        </w:rPr>
-        <w:t xml:space="preserve"> Gallery veröffentlichen!</w:t>
+        <w:t>Bitte den Source Code nicht in der Greenfoot Gallery veröffentlichen!</w:t>
       </w:r>
     </w:p>
     <w:sectPr>
@@ -2666,6 +2324,9 @@
   <w:p>
     <w:pPr>
       <w:pStyle w:val="Fuzeile"/>
+      <w:rPr>
+        <w:lang w:val="en-US"/>
+      </w:rPr>
     </w:pPr>
     <w:r>
       <w:rPr>
@@ -2674,9 +2335,58 @@
         <w:noProof/>
         <w:sz w:val="16"/>
         <w:szCs w:val="16"/>
-        <w:lang w:val="de-DE" w:eastAsia="de-DE"/>
-      </w:rPr>
-      <w:t>Marco Jakob / v1.3 (2012-07-04)</w:t>
+        <w:lang w:val="en-US" w:eastAsia="de-DE"/>
+      </w:rPr>
+      <w:t>Mar</w:t>
+    </w:r>
+    <w:r>
+      <w:rPr>
+        <w:rFonts w:asciiTheme="majorHAnsi" w:eastAsiaTheme="majorEastAsia" w:hAnsiTheme="majorHAnsi" w:cstheme="majorBidi"/>
+        <w:i/>
+        <w:noProof/>
+        <w:sz w:val="16"/>
+        <w:szCs w:val="16"/>
+        <w:lang w:val="en-US" w:eastAsia="de-DE"/>
+      </w:rPr>
+      <w:t xml:space="preserve">co Jakob / </w:t>
+    </w:r>
+    <w:hyperlink r:id="rId1" w:history="1">
+      <w:r>
+        <w:rPr>
+          <w:rStyle w:val="Hyperlink"/>
+          <w:rFonts w:asciiTheme="majorHAnsi" w:eastAsiaTheme="majorEastAsia" w:hAnsiTheme="majorHAnsi" w:cstheme="majorBidi"/>
+          <w:i/>
+          <w:noProof/>
+          <w:sz w:val="16"/>
+          <w:szCs w:val="16"/>
+          <w:lang w:val="en-US" w:eastAsia="de-DE"/>
+        </w:rPr>
+        <w:t>http://edu.makery.ch</w:t>
+      </w:r>
+    </w:hyperlink>
+    <w:r>
+      <w:rPr>
+        <w:rFonts w:asciiTheme="majorHAnsi" w:eastAsiaTheme="majorEastAsia" w:hAnsiTheme="majorHAnsi" w:cstheme="majorBidi"/>
+        <w:i/>
+        <w:noProof/>
+        <w:sz w:val="16"/>
+        <w:szCs w:val="16"/>
+        <w:lang w:val="en-US" w:eastAsia="de-DE"/>
+      </w:rPr>
+      <w:t xml:space="preserve"> </w:t>
+    </w:r>
+    <w:bookmarkStart w:id="0" w:name="_GoBack"/>
+    <w:bookmarkEnd w:id="0"/>
+    <w:r>
+      <w:rPr>
+        <w:rFonts w:asciiTheme="majorHAnsi" w:eastAsiaTheme="majorEastAsia" w:hAnsiTheme="majorHAnsi" w:cstheme="majorBidi"/>
+        <w:i/>
+        <w:noProof/>
+        <w:sz w:val="16"/>
+        <w:szCs w:val="16"/>
+        <w:lang w:val="en-US" w:eastAsia="de-DE"/>
+      </w:rPr>
+      <w:t>/ GreenfootKara v2.0</w:t>
     </w:r>
   </w:p>
 </w:ftr>
@@ -2921,7 +2631,7 @@
       <w:fldChar w:fldCharType="separate"/>
     </w:r>
     <w:r>
-      <w:t>2</w:t>
+      <w:t>1</w:t>
     </w:r>
     <w:r>
       <w:fldChar w:fldCharType="end"/>
@@ -9445,7 +9155,7 @@
 </file>
 
 <file path=customXml/itemProps2.xml><?xml version="1.0" encoding="utf-8"?>
-<ds:datastoreItem xmlns:ds="http://schemas.openxmlformats.org/officeDocument/2006/customXml" ds:itemID="{A00E93CB-9DAA-462F-B32D-DE151AF3E1D8}">
+<ds:datastoreItem xmlns:ds="http://schemas.openxmlformats.org/officeDocument/2006/customXml" ds:itemID="{F1AC17CF-D0CF-41CB-8B4D-9EEE80A23243}">
   <ds:schemaRefs>
     <ds:schemaRef ds:uri="http://schemas.openxmlformats.org/officeDocument/2006/bibliography"/>
   </ds:schemaRefs>

--- a/handouts-de/handout-09-kapitel-4-kara-sokoban.docx
+++ b/handouts-de/handout-09-kapitel-4-kara-sokoban.docx
@@ -2323,38 +2323,35 @@
 <w:ftr xmlns:wpc="http://schemas.microsoft.com/office/word/2010/wordprocessingCanvas" xmlns:mc="http://schemas.openxmlformats.org/markup-compatibility/2006" xmlns:o="urn:schemas-microsoft-com:office:office" xmlns:r="http://schemas.openxmlformats.org/officeDocument/2006/relationships" xmlns:m="http://schemas.openxmlformats.org/officeDocument/2006/math" xmlns:v="urn:schemas-microsoft-com:vml" xmlns:wp14="http://schemas.microsoft.com/office/word/2010/wordprocessingDrawing" xmlns:wp="http://schemas.openxmlformats.org/drawingml/2006/wordprocessingDrawing" xmlns:w10="urn:schemas-microsoft-com:office:word" xmlns:w="http://schemas.openxmlformats.org/wordprocessingml/2006/main" xmlns:w14="http://schemas.microsoft.com/office/word/2010/wordml" xmlns:wpg="http://schemas.microsoft.com/office/word/2010/wordprocessingGroup" xmlns:wpi="http://schemas.microsoft.com/office/word/2010/wordprocessingInk" xmlns:wne="http://schemas.microsoft.com/office/word/2006/wordml" xmlns:wps="http://schemas.microsoft.com/office/word/2010/wordprocessingShape" mc:Ignorable="w14 wp14">
   <w:p>
     <w:pPr>
-      <w:pStyle w:val="Fuzeile"/>
-      <w:rPr>
-        <w:lang w:val="en-US"/>
-      </w:rPr>
-    </w:pPr>
-    <w:r>
-      <w:rPr>
-        <w:rFonts w:asciiTheme="majorHAnsi" w:eastAsiaTheme="majorEastAsia" w:hAnsiTheme="majorHAnsi" w:cstheme="majorBidi"/>
+      <w:tabs>
+        <w:tab w:val="center" w:pos="4536"/>
+        <w:tab w:val="right" w:pos="9072"/>
+      </w:tabs>
+      <w:spacing w:after="0" w:line="240" w:lineRule="auto"/>
+      <w:rPr>
+        <w:rFonts w:ascii="Cambria" w:eastAsia="Times New Roman" w:hAnsi="Cambria" w:cs="Times New Roman"/>
         <w:i/>
         <w:noProof/>
         <w:sz w:val="16"/>
         <w:szCs w:val="16"/>
         <w:lang w:val="en-US" w:eastAsia="de-DE"/>
       </w:rPr>
-      <w:t>Mar</w:t>
-    </w:r>
+    </w:pPr>
     <w:r>
       <w:rPr>
-        <w:rFonts w:asciiTheme="majorHAnsi" w:eastAsiaTheme="majorEastAsia" w:hAnsiTheme="majorHAnsi" w:cstheme="majorBidi"/>
+        <w:rFonts w:ascii="Cambria" w:eastAsia="Times New Roman" w:hAnsi="Cambria" w:cs="Times New Roman"/>
         <w:i/>
         <w:noProof/>
         <w:sz w:val="16"/>
         <w:szCs w:val="16"/>
         <w:lang w:val="en-US" w:eastAsia="de-DE"/>
       </w:rPr>
-      <w:t xml:space="preserve">co Jakob / </w:t>
+      <w:t xml:space="preserve">Marco Jakob | </w:t>
     </w:r>
     <w:hyperlink r:id="rId1" w:history="1">
       <w:r>
         <w:rPr>
-          <w:rStyle w:val="Hyperlink"/>
-          <w:rFonts w:asciiTheme="majorHAnsi" w:eastAsiaTheme="majorEastAsia" w:hAnsiTheme="majorHAnsi" w:cstheme="majorBidi"/>
+          <w:rFonts w:ascii="Cambria" w:eastAsia="Times New Roman" w:hAnsi="Cambria" w:cs="Times New Roman"/>
           <w:i/>
           <w:noProof/>
           <w:sz w:val="16"/>
@@ -2366,28 +2363,17 @@
     </w:hyperlink>
     <w:r>
       <w:rPr>
-        <w:rFonts w:asciiTheme="majorHAnsi" w:eastAsiaTheme="majorEastAsia" w:hAnsiTheme="majorHAnsi" w:cstheme="majorBidi"/>
+        <w:rFonts w:ascii="Cambria" w:eastAsia="Times New Roman" w:hAnsi="Cambria" w:cs="Times New Roman"/>
         <w:i/>
         <w:noProof/>
         <w:sz w:val="16"/>
         <w:szCs w:val="16"/>
         <w:lang w:val="en-US" w:eastAsia="de-DE"/>
       </w:rPr>
-      <w:t xml:space="preserve"> </w:t>
+      <w:t xml:space="preserve"> | GreenfootKara v2.0</w:t>
     </w:r>
     <w:bookmarkStart w:id="0" w:name="_GoBack"/>
     <w:bookmarkEnd w:id="0"/>
-    <w:r>
-      <w:rPr>
-        <w:rFonts w:asciiTheme="majorHAnsi" w:eastAsiaTheme="majorEastAsia" w:hAnsiTheme="majorHAnsi" w:cstheme="majorBidi"/>
-        <w:i/>
-        <w:noProof/>
-        <w:sz w:val="16"/>
-        <w:szCs w:val="16"/>
-        <w:lang w:val="en-US" w:eastAsia="de-DE"/>
-      </w:rPr>
-      <w:t>/ GreenfootKara v2.0</w:t>
-    </w:r>
   </w:p>
 </w:ftr>
 </file>
@@ -9155,7 +9141,7 @@
 </file>
 
 <file path=customXml/itemProps2.xml><?xml version="1.0" encoding="utf-8"?>
-<ds:datastoreItem xmlns:ds="http://schemas.openxmlformats.org/officeDocument/2006/customXml" ds:itemID="{F1AC17CF-D0CF-41CB-8B4D-9EEE80A23243}">
+<ds:datastoreItem xmlns:ds="http://schemas.openxmlformats.org/officeDocument/2006/customXml" ds:itemID="{3EC89240-45F4-491F-B078-08549DD3E294}">
   <ds:schemaRefs>
     <ds:schemaRef ds:uri="http://schemas.openxmlformats.org/officeDocument/2006/bibliography"/>
   </ds:schemaRefs>
